--- a/ProjectUpdate2.docx
+++ b/ProjectUpdate2.docx
@@ -111,7 +111,7 @@
       <w:r>
         <w:rPr/>
         <w:tab/>
-        <w:t>- User-story 0 has the environment ready to begin development.</w:t>
+        <w:t>- User-story 0 has the environment ready for continued development.</w:t>
       </w:r>
     </w:p>
     <w:p>
@@ -201,7 +201,7 @@
         <w:tab/>
         <w:t xml:space="preserve">- Migrating Firebase project from our test environment to our deployment Firebase may prove </w:t>
         <w:tab/>
-        <w:t>to be difficult.</w:t>
+        <w:t>to pertain unknown consequences</w:t>
         <w:br/>
         <w:tab/>
       </w:r>
